--- a/document_templates/Contracts/particular/pp_commercant/engagement_domiciliation.docx
+++ b/document_templates/Contracts/particular/pp_commercant/engagement_domiciliation.docx
@@ -308,21 +308,9 @@
           <w:sz w:val="24"/>
           <w:szCs w:val="24"/>
         </w:rPr>
-        <w:t>verbal_</w:t>
-      </w:r>
-      <w:proofErr w:type="gramStart"/>
-      <w:r>
-        <w:rPr>
-          <w:rFonts w:ascii="Times New Roman" w:eastAsia="Calibri" w:hAnsi="Times New Roman" w:cs="Times New Roman"/>
-          <w:b/>
-          <w:bCs/>
-          <w:sz w:val="24"/>
-          <w:szCs w:val="24"/>
-        </w:rPr>
-        <w:t>trial.civility</w:t>
+        <w:t>verbal_trial.civility</w:t>
       </w:r>
       <w:proofErr w:type="spellEnd"/>
-      <w:proofErr w:type="gramEnd"/>
       <w:r>
         <w:rPr>
           <w:rFonts w:ascii="Times New Roman" w:eastAsia="Calibri" w:hAnsi="Times New Roman" w:cs="Times New Roman"/>
@@ -507,29 +495,49 @@
           <w:sz w:val="24"/>
           <w:szCs w:val="24"/>
         </w:rPr>
-        <w:t xml:space="preserve">} par ….. </w:t>
-      </w:r>
-      <w:proofErr w:type="gramStart"/>
-      <w:r>
-        <w:rPr>
-          <w:rFonts w:ascii="Times New Roman" w:eastAsia="Calibri" w:hAnsi="Times New Roman" w:cs="Times New Roman"/>
-          <w:b/>
-          <w:bCs/>
-          <w:sz w:val="24"/>
-          <w:szCs w:val="24"/>
-        </w:rPr>
-        <w:t>exerçant</w:t>
-      </w:r>
-      <w:proofErr w:type="gramEnd"/>
-      <w:r>
-        <w:rPr>
-          <w:rFonts w:ascii="Times New Roman" w:eastAsia="Calibri" w:hAnsi="Times New Roman" w:cs="Times New Roman"/>
-          <w:b/>
-          <w:bCs/>
-          <w:sz w:val="24"/>
-          <w:szCs w:val="24"/>
-        </w:rPr>
-        <w:t xml:space="preserve"> en tant ${</w:t>
+        <w:t xml:space="preserve">} par </w:t>
+      </w:r>
+      <w:r>
+        <w:rPr>
+          <w:rFonts w:ascii="Times New Roman" w:eastAsia="Calibri" w:hAnsi="Times New Roman" w:cs="Times New Roman"/>
+          <w:b/>
+          <w:bCs/>
+          <w:sz w:val="24"/>
+          <w:szCs w:val="24"/>
+        </w:rPr>
+        <w:t>${</w:t>
+      </w:r>
+      <w:proofErr w:type="spellStart"/>
+      <w:r>
+        <w:rPr>
+          <w:rFonts w:ascii="Times New Roman" w:eastAsia="Calibri" w:hAnsi="Times New Roman" w:cs="Times New Roman"/>
+          <w:b/>
+          <w:bCs/>
+          <w:sz w:val="24"/>
+          <w:szCs w:val="24"/>
+        </w:rPr>
+        <w:t>representative_office_delivery</w:t>
+      </w:r>
+      <w:proofErr w:type="spellEnd"/>
+      <w:r>
+        <w:rPr>
+          <w:rFonts w:ascii="Times New Roman" w:eastAsia="Calibri" w:hAnsi="Times New Roman" w:cs="Times New Roman"/>
+          <w:b/>
+          <w:bCs/>
+          <w:sz w:val="24"/>
+          <w:szCs w:val="24"/>
+        </w:rPr>
+        <w:t>}</w:t>
+      </w:r>
+      <w:r>
+        <w:rPr>
+          <w:rFonts w:ascii="Times New Roman" w:eastAsia="Calibri" w:hAnsi="Times New Roman" w:cs="Times New Roman"/>
+          <w:b/>
+          <w:bCs/>
+          <w:sz w:val="24"/>
+          <w:szCs w:val="24"/>
+        </w:rPr>
+        <w:t xml:space="preserve"> exerçant en tant ${</w:t>
       </w:r>
       <w:proofErr w:type="spellStart"/>
       <w:r>
@@ -837,38 +845,88 @@
           <w:bCs/>
           <w:sz w:val="24"/>
           <w:szCs w:val="24"/>
-        </w:rPr>
-        <w:t>....</w:t>
-      </w:r>
-      <w:r>
-        <w:rPr>
-          <w:rFonts w:ascii="Times New Roman" w:hAnsi="Times New Roman" w:cs="Times New Roman"/>
-          <w:b/>
-          <w:bCs/>
-          <w:sz w:val="24"/>
-          <w:szCs w:val="24"/>
-        </w:rPr>
-        <w:t xml:space="preserve"> (</w:t>
-      </w:r>
-      <w:r>
-        <w:rPr>
-          <w:rFonts w:ascii="Times New Roman" w:hAnsi="Times New Roman" w:cs="Times New Roman"/>
-          <w:b/>
-          <w:bCs/>
-          <w:sz w:val="24"/>
-          <w:szCs w:val="24"/>
-        </w:rPr>
-        <w:t>.....</w:t>
-      </w:r>
-      <w:r>
-        <w:rPr>
-          <w:rFonts w:ascii="Times New Roman" w:hAnsi="Times New Roman" w:cs="Times New Roman"/>
-          <w:b/>
-          <w:bCs/>
-          <w:sz w:val="24"/>
-          <w:szCs w:val="24"/>
-        </w:rPr>
-        <w:t xml:space="preserve"> francs CFA) </w:t>
+          <w:lang w:val="fr-FR"/>
+        </w:rPr>
+        <w:t>${</w:t>
+      </w:r>
+      <w:proofErr w:type="spellStart"/>
+      <w:r>
+        <w:rPr>
+          <w:rFonts w:ascii="Times New Roman" w:hAnsi="Times New Roman" w:cs="Times New Roman"/>
+          <w:b/>
+          <w:bCs/>
+          <w:sz w:val="24"/>
+          <w:szCs w:val="24"/>
+          <w:lang w:val="fr-FR"/>
+        </w:rPr>
+        <w:t>montant_engagement</w:t>
+      </w:r>
+      <w:proofErr w:type="spellEnd"/>
+      <w:r>
+        <w:rPr>
+          <w:rFonts w:ascii="Times New Roman" w:hAnsi="Times New Roman" w:cs="Times New Roman"/>
+          <w:b/>
+          <w:bCs/>
+          <w:sz w:val="24"/>
+          <w:szCs w:val="24"/>
+          <w:lang w:val="fr-FR"/>
+        </w:rPr>
+        <w:t xml:space="preserve">} </w:t>
+      </w:r>
+      <w:r>
+        <w:rPr>
+          <w:rFonts w:ascii="Times New Roman" w:hAnsi="Times New Roman" w:cs="Times New Roman"/>
+          <w:b/>
+          <w:bCs/>
+          <w:sz w:val="24"/>
+          <w:szCs w:val="24"/>
+          <w:lang w:val="fr-FR"/>
+        </w:rPr>
+        <w:t>FCFA (</w:t>
+      </w:r>
+      <w:r>
+        <w:rPr>
+          <w:rFonts w:ascii="Times New Roman" w:hAnsi="Times New Roman" w:cs="Times New Roman"/>
+          <w:b/>
+          <w:bCs/>
+          <w:sz w:val="24"/>
+          <w:szCs w:val="24"/>
+          <w:lang w:val="fr-FR"/>
+        </w:rPr>
+        <w:t>${</w:t>
+      </w:r>
+      <w:r>
+        <w:rPr>
+          <w:rFonts w:ascii="Times New Roman" w:hAnsi="Times New Roman" w:cs="Times New Roman"/>
+          <w:b/>
+          <w:bCs/>
+          <w:sz w:val="24"/>
+          <w:szCs w:val="24"/>
+          <w:lang w:val="fr-FR"/>
+        </w:rPr>
+        <w:t>montant_engagement.fr</w:t>
+      </w:r>
+      <w:r>
+        <w:rPr>
+          <w:rFonts w:ascii="Times New Roman" w:hAnsi="Times New Roman" w:cs="Times New Roman"/>
+          <w:b/>
+          <w:bCs/>
+          <w:sz w:val="24"/>
+          <w:szCs w:val="24"/>
+          <w:lang w:val="fr-FR"/>
+        </w:rPr>
+        <w:t xml:space="preserve">} </w:t>
+      </w:r>
+      <w:r>
+        <w:rPr>
+          <w:rFonts w:ascii="Times New Roman" w:hAnsi="Times New Roman" w:cs="Times New Roman"/>
+          <w:b/>
+          <w:bCs/>
+          <w:sz w:val="24"/>
+          <w:szCs w:val="24"/>
+          <w:lang w:val="fr-FR"/>
+        </w:rPr>
+        <w:t xml:space="preserve">CFA) </w:t>
       </w:r>
       <w:r>
         <w:rPr>
@@ -1232,7 +1290,7 @@
           <w:sz w:val="24"/>
           <w:szCs w:val="24"/>
         </w:rPr>
-        <w:t xml:space="preserve">... </w:t>
+        <w:t xml:space="preserve">25000 </w:t>
       </w:r>
       <w:r>
         <w:rPr>
@@ -1252,7 +1310,7 @@
           <w:sz w:val="24"/>
           <w:szCs w:val="24"/>
         </w:rPr>
-        <w:t xml:space="preserve">... </w:t>
+        <w:t xml:space="preserve">Vingt-cinq milles </w:t>
       </w:r>
       <w:r>
         <w:rPr>

--- a/document_templates/Contracts/particular/pp_commercant/engagement_domiciliation.docx
+++ b/document_templates/Contracts/particular/pp_commercant/engagement_domiciliation.docx
@@ -292,8 +292,6 @@
       <w:r>
         <w:rPr>
           <w:rFonts w:ascii="Times New Roman" w:eastAsia="Calibri" w:hAnsi="Times New Roman" w:cs="Times New Roman"/>
-          <w:b/>
-          <w:bCs/>
           <w:sz w:val="24"/>
           <w:szCs w:val="24"/>
         </w:rPr>
@@ -303,8 +301,6 @@
       <w:r>
         <w:rPr>
           <w:rFonts w:ascii="Times New Roman" w:eastAsia="Calibri" w:hAnsi="Times New Roman" w:cs="Times New Roman"/>
-          <w:b/>
-          <w:bCs/>
           <w:sz w:val="24"/>
           <w:szCs w:val="24"/>
         </w:rPr>
@@ -314,6 +310,36 @@
       <w:r>
         <w:rPr>
           <w:rFonts w:ascii="Times New Roman" w:eastAsia="Calibri" w:hAnsi="Times New Roman" w:cs="Times New Roman"/>
+          <w:sz w:val="24"/>
+          <w:szCs w:val="24"/>
+        </w:rPr>
+        <w:t>}</w:t>
+      </w:r>
+      <w:r>
+        <w:rPr>
+          <w:rFonts w:ascii="Times New Roman" w:eastAsia="Calibri" w:hAnsi="Times New Roman" w:cs="Times New Roman"/>
+          <w:b/>
+          <w:bCs/>
+          <w:sz w:val="24"/>
+          <w:szCs w:val="24"/>
+        </w:rPr>
+        <w:t xml:space="preserve"> ${</w:t>
+      </w:r>
+      <w:proofErr w:type="spellStart"/>
+      <w:r>
+        <w:rPr>
+          <w:rFonts w:ascii="Times New Roman" w:eastAsia="Calibri" w:hAnsi="Times New Roman" w:cs="Times New Roman"/>
+          <w:b/>
+          <w:bCs/>
+          <w:sz w:val="24"/>
+          <w:szCs w:val="24"/>
+        </w:rPr>
+        <w:t>verbal_trial.applicant_last_name</w:t>
+      </w:r>
+      <w:proofErr w:type="spellEnd"/>
+      <w:r>
+        <w:rPr>
+          <w:rFonts w:ascii="Times New Roman" w:eastAsia="Calibri" w:hAnsi="Times New Roman" w:cs="Times New Roman"/>
           <w:b/>
           <w:bCs/>
           <w:sz w:val="24"/>
@@ -330,7 +356,7 @@
           <w:sz w:val="24"/>
           <w:szCs w:val="24"/>
         </w:rPr>
-        <w:t>verbal_trial.applicant_last_name</w:t>
+        <w:t>verbal_trial.applicant_first_name</w:t>
       </w:r>
       <w:proofErr w:type="spellEnd"/>
       <w:r>
@@ -341,7 +367,25 @@
           <w:sz w:val="24"/>
           <w:szCs w:val="24"/>
         </w:rPr>
-        <w:t>} ${</w:t>
+        <w:t xml:space="preserve">}  </w:t>
+      </w:r>
+      <w:r>
+        <w:rPr>
+          <w:rFonts w:ascii="Times New Roman" w:eastAsia="Calibri" w:hAnsi="Times New Roman" w:cs="Times New Roman"/>
+          <w:sz w:val="24"/>
+          <w:szCs w:val="24"/>
+        </w:rPr>
+        <w:t>né le</w:t>
+      </w:r>
+      <w:r>
+        <w:rPr>
+          <w:rFonts w:ascii="Times New Roman" w:eastAsia="Calibri" w:hAnsi="Times New Roman" w:cs="Times New Roman"/>
+          <w:b/>
+          <w:bCs/>
+          <w:sz w:val="24"/>
+          <w:szCs w:val="24"/>
+        </w:rPr>
+        <w:t xml:space="preserve"> ${</w:t>
       </w:r>
       <w:proofErr w:type="spellStart"/>
       <w:r>
@@ -352,7 +396,7 @@
           <w:sz w:val="24"/>
           <w:szCs w:val="24"/>
         </w:rPr>
-        <w:t>verbal_trial.applicant_first_name</w:t>
+        <w:t>representative_birth_date</w:t>
       </w:r>
       <w:proofErr w:type="spellEnd"/>
       <w:r>
@@ -363,7 +407,25 @@
           <w:sz w:val="24"/>
           <w:szCs w:val="24"/>
         </w:rPr>
-        <w:t>}  né le ${</w:t>
+        <w:t xml:space="preserve">}  </w:t>
+      </w:r>
+      <w:r>
+        <w:rPr>
+          <w:rFonts w:ascii="Times New Roman" w:eastAsia="Calibri" w:hAnsi="Times New Roman" w:cs="Times New Roman"/>
+          <w:sz w:val="24"/>
+          <w:szCs w:val="24"/>
+        </w:rPr>
+        <w:t xml:space="preserve">à </w:t>
+      </w:r>
+      <w:r>
+        <w:rPr>
+          <w:rFonts w:ascii="Times New Roman" w:eastAsia="Calibri" w:hAnsi="Times New Roman" w:cs="Times New Roman"/>
+          <w:b/>
+          <w:bCs/>
+          <w:sz w:val="24"/>
+          <w:szCs w:val="24"/>
+        </w:rPr>
+        <w:t>${</w:t>
       </w:r>
       <w:proofErr w:type="spellStart"/>
       <w:r>
@@ -374,7 +436,7 @@
           <w:sz w:val="24"/>
           <w:szCs w:val="24"/>
         </w:rPr>
-        <w:t>representative_birth_date</w:t>
+        <w:t>representative_birth_place</w:t>
       </w:r>
       <w:proofErr w:type="spellEnd"/>
       <w:r>
@@ -385,7 +447,25 @@
           <w:sz w:val="24"/>
           <w:szCs w:val="24"/>
         </w:rPr>
-        <w:t>}  à ${</w:t>
+        <w:t xml:space="preserve">}, </w:t>
+      </w:r>
+      <w:r>
+        <w:rPr>
+          <w:rFonts w:ascii="Times New Roman" w:eastAsia="Calibri" w:hAnsi="Times New Roman" w:cs="Times New Roman"/>
+          <w:sz w:val="24"/>
+          <w:szCs w:val="24"/>
+        </w:rPr>
+        <w:t>domicilié au</w:t>
+      </w:r>
+      <w:r>
+        <w:rPr>
+          <w:rFonts w:ascii="Times New Roman" w:eastAsia="Calibri" w:hAnsi="Times New Roman" w:cs="Times New Roman"/>
+          <w:b/>
+          <w:bCs/>
+          <w:sz w:val="24"/>
+          <w:szCs w:val="24"/>
+        </w:rPr>
+        <w:t xml:space="preserve">  ${</w:t>
       </w:r>
       <w:proofErr w:type="spellStart"/>
       <w:r>
@@ -396,7 +476,7 @@
           <w:sz w:val="24"/>
           <w:szCs w:val="24"/>
         </w:rPr>
-        <w:t>representative_birth_place</w:t>
+        <w:t>representative_home_address</w:t>
       </w:r>
       <w:proofErr w:type="spellEnd"/>
       <w:r>
@@ -407,7 +487,25 @@
           <w:sz w:val="24"/>
           <w:szCs w:val="24"/>
         </w:rPr>
-        <w:t>}, domicilié au  ${</w:t>
+        <w:t xml:space="preserve">}, </w:t>
+      </w:r>
+      <w:r>
+        <w:rPr>
+          <w:rFonts w:ascii="Times New Roman" w:eastAsia="Calibri" w:hAnsi="Times New Roman" w:cs="Times New Roman"/>
+          <w:sz w:val="24"/>
+          <w:szCs w:val="24"/>
+        </w:rPr>
+        <w:t>titulaire du</w:t>
+      </w:r>
+      <w:r>
+        <w:rPr>
+          <w:rFonts w:ascii="Times New Roman" w:eastAsia="Calibri" w:hAnsi="Times New Roman" w:cs="Times New Roman"/>
+          <w:b/>
+          <w:bCs/>
+          <w:sz w:val="24"/>
+          <w:szCs w:val="24"/>
+        </w:rPr>
+        <w:t xml:space="preserve"> ${</w:t>
       </w:r>
       <w:proofErr w:type="spellStart"/>
       <w:r>
@@ -418,7 +516,7 @@
           <w:sz w:val="24"/>
           <w:szCs w:val="24"/>
         </w:rPr>
-        <w:t>representative_home_address</w:t>
+        <w:t>representative_type_of_identity_document</w:t>
       </w:r>
       <w:proofErr w:type="spellEnd"/>
       <w:r>
@@ -429,7 +527,7 @@
           <w:sz w:val="24"/>
           <w:szCs w:val="24"/>
         </w:rPr>
-        <w:t>}, titulaire du ${</w:t>
+        <w:t>}  N°${</w:t>
       </w:r>
       <w:proofErr w:type="spellStart"/>
       <w:r>
@@ -440,7 +538,7 @@
           <w:sz w:val="24"/>
           <w:szCs w:val="24"/>
         </w:rPr>
-        <w:t>representative_type_of_identity_document</w:t>
+        <w:t>representative_number_of_identity_document</w:t>
       </w:r>
       <w:proofErr w:type="spellEnd"/>
       <w:r>
@@ -451,7 +549,25 @@
           <w:sz w:val="24"/>
           <w:szCs w:val="24"/>
         </w:rPr>
-        <w:t>}  N°${</w:t>
+        <w:t xml:space="preserve">} </w:t>
+      </w:r>
+      <w:r>
+        <w:rPr>
+          <w:rFonts w:ascii="Times New Roman" w:eastAsia="Calibri" w:hAnsi="Times New Roman" w:cs="Times New Roman"/>
+          <w:sz w:val="24"/>
+          <w:szCs w:val="24"/>
+        </w:rPr>
+        <w:t>délivré le</w:t>
+      </w:r>
+      <w:r>
+        <w:rPr>
+          <w:rFonts w:ascii="Times New Roman" w:eastAsia="Calibri" w:hAnsi="Times New Roman" w:cs="Times New Roman"/>
+          <w:b/>
+          <w:bCs/>
+          <w:sz w:val="24"/>
+          <w:szCs w:val="24"/>
+        </w:rPr>
+        <w:t xml:space="preserve"> ${</w:t>
       </w:r>
       <w:proofErr w:type="spellStart"/>
       <w:r>
@@ -462,7 +578,7 @@
           <w:sz w:val="24"/>
           <w:szCs w:val="24"/>
         </w:rPr>
-        <w:t>representative_number_of_identity_document</w:t>
+        <w:t>representative_date_of_issue_of_identity_document</w:t>
       </w:r>
       <w:proofErr w:type="spellEnd"/>
       <w:r>
@@ -473,7 +589,35 @@
           <w:sz w:val="24"/>
           <w:szCs w:val="24"/>
         </w:rPr>
-        <w:t>} délivré le ${</w:t>
+        <w:t xml:space="preserve">} </w:t>
+      </w:r>
+      <w:r>
+        <w:rPr>
+          <w:rFonts w:ascii="Times New Roman" w:eastAsia="Calibri" w:hAnsi="Times New Roman" w:cs="Times New Roman"/>
+          <w:sz w:val="24"/>
+          <w:szCs w:val="24"/>
+        </w:rPr>
+        <w:t>par</w:t>
+      </w:r>
+      <w:r>
+        <w:rPr>
+          <w:rFonts w:ascii="Times New Roman" w:eastAsia="Calibri" w:hAnsi="Times New Roman" w:cs="Times New Roman"/>
+          <w:b/>
+          <w:bCs/>
+          <w:sz w:val="24"/>
+          <w:szCs w:val="24"/>
+        </w:rPr>
+        <w:t xml:space="preserve"> </w:t>
+      </w:r>
+      <w:r>
+        <w:rPr>
+          <w:rFonts w:ascii="Times New Roman" w:eastAsia="Calibri" w:hAnsi="Times New Roman" w:cs="Times New Roman"/>
+          <w:b/>
+          <w:bCs/>
+          <w:sz w:val="24"/>
+          <w:szCs w:val="24"/>
+        </w:rPr>
+        <w:t>${</w:t>
       </w:r>
       <w:proofErr w:type="spellStart"/>
       <w:r>
@@ -484,7 +628,7 @@
           <w:sz w:val="24"/>
           <w:szCs w:val="24"/>
         </w:rPr>
-        <w:t>representative_date_of_issue_of_identity_document</w:t>
+        <w:t>representative_office_delivery</w:t>
       </w:r>
       <w:proofErr w:type="spellEnd"/>
       <w:r>
@@ -495,17 +639,35 @@
           <w:sz w:val="24"/>
           <w:szCs w:val="24"/>
         </w:rPr>
-        <w:t xml:space="preserve">} par </w:t>
-      </w:r>
-      <w:r>
-        <w:rPr>
-          <w:rFonts w:ascii="Times New Roman" w:eastAsia="Calibri" w:hAnsi="Times New Roman" w:cs="Times New Roman"/>
-          <w:b/>
-          <w:bCs/>
-          <w:sz w:val="24"/>
-          <w:szCs w:val="24"/>
-        </w:rPr>
-        <w:t>${</w:t>
+        <w:t>}</w:t>
+      </w:r>
+      <w:r>
+        <w:rPr>
+          <w:rFonts w:ascii="Times New Roman" w:eastAsia="Calibri" w:hAnsi="Times New Roman" w:cs="Times New Roman"/>
+          <w:b/>
+          <w:bCs/>
+          <w:sz w:val="24"/>
+          <w:szCs w:val="24"/>
+        </w:rPr>
+        <w:t xml:space="preserve"> </w:t>
+      </w:r>
+      <w:r>
+        <w:rPr>
+          <w:rFonts w:ascii="Times New Roman" w:eastAsia="Calibri" w:hAnsi="Times New Roman" w:cs="Times New Roman"/>
+          <w:sz w:val="24"/>
+          <w:szCs w:val="24"/>
+        </w:rPr>
+        <w:t>exerçant en tant</w:t>
+      </w:r>
+      <w:r>
+        <w:rPr>
+          <w:rFonts w:ascii="Times New Roman" w:eastAsia="Calibri" w:hAnsi="Times New Roman" w:cs="Times New Roman"/>
+          <w:b/>
+          <w:bCs/>
+          <w:sz w:val="24"/>
+          <w:szCs w:val="24"/>
+        </w:rPr>
+        <w:t xml:space="preserve"> ${</w:t>
       </w:r>
       <w:proofErr w:type="spellStart"/>
       <w:r>
@@ -516,7 +678,7 @@
           <w:sz w:val="24"/>
           <w:szCs w:val="24"/>
         </w:rPr>
-        <w:t>representative_office_delivery</w:t>
+        <w:t>verbal_trial.activity</w:t>
       </w:r>
       <w:proofErr w:type="spellEnd"/>
       <w:r>
@@ -527,17 +689,25 @@
           <w:sz w:val="24"/>
           <w:szCs w:val="24"/>
         </w:rPr>
-        <w:t>}</w:t>
-      </w:r>
-      <w:r>
-        <w:rPr>
-          <w:rFonts w:ascii="Times New Roman" w:eastAsia="Calibri" w:hAnsi="Times New Roman" w:cs="Times New Roman"/>
-          <w:b/>
-          <w:bCs/>
-          <w:sz w:val="24"/>
-          <w:szCs w:val="24"/>
-        </w:rPr>
-        <w:t xml:space="preserve"> exerçant en tant ${</w:t>
+        <w:t xml:space="preserve">} </w:t>
+      </w:r>
+      <w:r>
+        <w:rPr>
+          <w:rFonts w:ascii="Times New Roman" w:eastAsia="Calibri" w:hAnsi="Times New Roman" w:cs="Times New Roman"/>
+          <w:sz w:val="24"/>
+          <w:szCs w:val="24"/>
+        </w:rPr>
+        <w:t>titulaire du compte</w:t>
+      </w:r>
+      <w:r>
+        <w:rPr>
+          <w:rFonts w:ascii="Times New Roman" w:eastAsia="Calibri" w:hAnsi="Times New Roman" w:cs="Times New Roman"/>
+          <w:b/>
+          <w:bCs/>
+          <w:sz w:val="24"/>
+          <w:szCs w:val="24"/>
+        </w:rPr>
+        <w:t xml:space="preserve"> N°${</w:t>
       </w:r>
       <w:proofErr w:type="spellStart"/>
       <w:r>
@@ -548,7 +718,7 @@
           <w:sz w:val="24"/>
           <w:szCs w:val="24"/>
         </w:rPr>
-        <w:t>verbal_trial.activity</w:t>
+        <w:t>verbal_trial.account_number</w:t>
       </w:r>
       <w:proofErr w:type="spellEnd"/>
       <w:r>
@@ -559,7 +729,43 @@
           <w:sz w:val="24"/>
           <w:szCs w:val="24"/>
         </w:rPr>
-        <w:t>} titulaire du compte N°${</w:t>
+        <w:t xml:space="preserve">}  </w:t>
+      </w:r>
+      <w:r>
+        <w:rPr>
+          <w:rFonts w:ascii="Times New Roman" w:eastAsia="Calibri" w:hAnsi="Times New Roman" w:cs="Times New Roman"/>
+          <w:sz w:val="24"/>
+          <w:szCs w:val="24"/>
+        </w:rPr>
+        <w:t xml:space="preserve">ouvert dans les livres de </w:t>
+      </w:r>
+      <w:r>
+        <w:rPr>
+          <w:rFonts w:ascii="Times New Roman" w:eastAsia="Calibri" w:hAnsi="Times New Roman" w:cs="Times New Roman"/>
+          <w:b/>
+          <w:bCs/>
+          <w:sz w:val="24"/>
+          <w:szCs w:val="24"/>
+        </w:rPr>
+        <w:t xml:space="preserve">COFINA </w:t>
+      </w:r>
+      <w:r>
+        <w:rPr>
+          <w:rFonts w:ascii="Times New Roman" w:eastAsia="Calibri" w:hAnsi="Times New Roman" w:cs="Times New Roman"/>
+          <w:sz w:val="24"/>
+          <w:szCs w:val="24"/>
+        </w:rPr>
+        <w:t>Gabon et répondant au</w:t>
+      </w:r>
+      <w:r>
+        <w:rPr>
+          <w:rFonts w:ascii="Times New Roman" w:eastAsia="Calibri" w:hAnsi="Times New Roman" w:cs="Times New Roman"/>
+          <w:b/>
+          <w:bCs/>
+          <w:sz w:val="24"/>
+          <w:szCs w:val="24"/>
+        </w:rPr>
+        <w:t xml:space="preserve"> ${</w:t>
       </w:r>
       <w:proofErr w:type="spellStart"/>
       <w:r>
@@ -570,7 +776,7 @@
           <w:sz w:val="24"/>
           <w:szCs w:val="24"/>
         </w:rPr>
-        <w:t>verbal_trial.account_number</w:t>
+        <w:t>representative_phone_number</w:t>
       </w:r>
       <w:proofErr w:type="spellEnd"/>
       <w:r>
@@ -581,29 +787,7 @@
           <w:sz w:val="24"/>
           <w:szCs w:val="24"/>
         </w:rPr>
-        <w:t>}  ouvert dans les livres de COFINA Gabon et répondant au ${</w:t>
-      </w:r>
-      <w:proofErr w:type="spellStart"/>
-      <w:r>
-        <w:rPr>
-          <w:rFonts w:ascii="Times New Roman" w:eastAsia="Calibri" w:hAnsi="Times New Roman" w:cs="Times New Roman"/>
-          <w:b/>
-          <w:bCs/>
-          <w:sz w:val="24"/>
-          <w:szCs w:val="24"/>
-        </w:rPr>
-        <w:t>representative_phone_number</w:t>
-      </w:r>
-      <w:proofErr w:type="spellEnd"/>
-      <w:r>
-        <w:rPr>
-          <w:rFonts w:ascii="Times New Roman" w:eastAsia="Calibri" w:hAnsi="Times New Roman" w:cs="Times New Roman"/>
-          <w:b/>
-          <w:bCs/>
-          <w:sz w:val="24"/>
-          <w:szCs w:val="24"/>
-        </w:rPr>
-        <w:t>}..</w:t>
+        <w:t>}.</w:t>
       </w:r>
     </w:p>
     <w:bookmarkEnd w:id="2"/>

--- a/document_templates/Contracts/particular/pp_commercant/engagement_domiciliation.docx
+++ b/document_templates/Contracts/particular/pp_commercant/engagement_domiciliation.docx
@@ -1,6 +1,6 @@
 
 <file path=word/document.xml><?xml version="1.0" encoding="utf-8"?>
-<w:document xmlns:wpc="http://schemas.microsoft.com/office/word/2010/wordprocessingCanvas" xmlns:cx="http://schemas.microsoft.com/office/drawing/2014/chartex" xmlns:cx1="http://schemas.microsoft.com/office/drawing/2015/9/8/chartex" xmlns:cx2="http://schemas.microsoft.com/office/drawing/2015/10/21/chartex" xmlns:cx3="http://schemas.microsoft.com/office/drawing/2016/5/9/chartex" xmlns:cx4="http://schemas.microsoft.com/office/drawing/2016/5/10/chartex" xmlns:cx5="http://schemas.microsoft.com/office/drawing/2016/5/11/chartex" xmlns:cx6="http://schemas.microsoft.com/office/drawing/2016/5/12/chartex" xmlns:cx7="http://schemas.microsoft.com/office/drawing/2016/5/13/chartex" xmlns:cx8="http://schemas.microsoft.com/office/drawing/2016/5/14/chartex" xmlns:mc="http://schemas.openxmlformats.org/markup-compatibility/2006" xmlns:aink="http://schemas.microsoft.com/office/drawing/2016/ink" xmlns:am3d="http://schemas.microsoft.com/office/drawing/2017/model3d" xmlns:o="urn:schemas-microsoft-com:office:office" xmlns:oel="http://schemas.microsoft.com/office/2019/extlst" xmlns:r="http://schemas.openxmlformats.org/officeDocument/2006/relationships" xmlns:m="http://schemas.openxmlformats.org/officeDocument/2006/math" xmlns:v="urn:schemas-microsoft-com:vml" xmlns:wp14="http://schemas.microsoft.com/office/word/2010/wordprocessingDrawing" xmlns:wp="http://schemas.openxmlformats.org/drawingml/2006/wordprocessingDrawing" xmlns:w10="urn:schemas-microsoft-com:office:word" xmlns:w="http://schemas.openxmlformats.org/wordprocessingml/2006/main" xmlns:w14="http://schemas.microsoft.com/office/word/2010/wordml" xmlns:w15="http://schemas.microsoft.com/office/word/2012/wordml" xmlns:w16cex="http://schemas.microsoft.com/office/word/2018/wordml/cex" xmlns:w16cid="http://schemas.microsoft.com/office/word/2016/wordml/cid" xmlns:w16="http://schemas.microsoft.com/office/word/2018/wordml" xmlns:w16du="http://schemas.microsoft.com/office/word/2023/wordml/word16du" xmlns:w16sdtdh="http://schemas.microsoft.com/office/word/2020/wordml/sdtdatahash" xmlns:w16se="http://schemas.microsoft.com/office/word/2015/wordml/symex" xmlns:wpg="http://schemas.microsoft.com/office/word/2010/wordprocessingGroup" xmlns:wpi="http://schemas.microsoft.com/office/word/2010/wordprocessingInk" xmlns:wne="http://schemas.microsoft.com/office/word/2006/wordml" xmlns:wps="http://schemas.microsoft.com/office/word/2010/wordprocessingShape" mc:Ignorable="w14 w15 w16se w16cid w16 w16cex w16sdtdh w16du wp14">
+<w:document xmlns:wpc="http://schemas.microsoft.com/office/word/2010/wordprocessingCanvas" xmlns:cx="http://schemas.microsoft.com/office/drawing/2014/chartex" xmlns:cx1="http://schemas.microsoft.com/office/drawing/2015/9/8/chartex" xmlns:cx2="http://schemas.microsoft.com/office/drawing/2015/10/21/chartex" xmlns:cx3="http://schemas.microsoft.com/office/drawing/2016/5/9/chartex" xmlns:cx4="http://schemas.microsoft.com/office/drawing/2016/5/10/chartex" xmlns:cx5="http://schemas.microsoft.com/office/drawing/2016/5/11/chartex" xmlns:cx6="http://schemas.microsoft.com/office/drawing/2016/5/12/chartex" xmlns:cx7="http://schemas.microsoft.com/office/drawing/2016/5/13/chartex" xmlns:cx8="http://schemas.microsoft.com/office/drawing/2016/5/14/chartex" xmlns:mc="http://schemas.openxmlformats.org/markup-compatibility/2006" xmlns:aink="http://schemas.microsoft.com/office/drawing/2016/ink" xmlns:am3d="http://schemas.microsoft.com/office/drawing/2017/model3d" xmlns:o="urn:schemas-microsoft-com:office:office" xmlns:oel="http://schemas.microsoft.com/office/2019/extlst" xmlns:r="http://schemas.openxmlformats.org/officeDocument/2006/relationships" xmlns:m="http://schemas.openxmlformats.org/officeDocument/2006/math" xmlns:v="urn:schemas-microsoft-com:vml" xmlns:wp14="http://schemas.microsoft.com/office/word/2010/wordprocessingDrawing" xmlns:wp="http://schemas.openxmlformats.org/drawingml/2006/wordprocessingDrawing" xmlns:w10="urn:schemas-microsoft-com:office:word" xmlns:w="http://schemas.openxmlformats.org/wordprocessingml/2006/main" xmlns:w14="http://schemas.microsoft.com/office/word/2010/wordml" xmlns:w15="http://schemas.microsoft.com/office/word/2012/wordml" xmlns:w16cex="http://schemas.microsoft.com/office/word/2018/wordml/cex" xmlns:w16cid="http://schemas.microsoft.com/office/word/2016/wordml/cid" xmlns:w16="http://schemas.microsoft.com/office/word/2018/wordml" xmlns:w16du="http://schemas.microsoft.com/office/word/2023/wordml/word16du" xmlns:w16sdtdh="http://schemas.microsoft.com/office/word/2020/wordml/sdtdatahash" xmlns:w16sdtfl="http://schemas.microsoft.com/office/word/2024/wordml/sdtformatlock" xmlns:w16se="http://schemas.microsoft.com/office/word/2015/wordml/symex" xmlns:wpg="http://schemas.microsoft.com/office/word/2010/wordprocessingGroup" xmlns:wpi="http://schemas.microsoft.com/office/word/2010/wordprocessingInk" xmlns:wne="http://schemas.microsoft.com/office/word/2006/wordml" xmlns:wps="http://schemas.microsoft.com/office/word/2010/wordprocessingShape" mc:Ignorable="w14 w15 w16se w16cid w16 w16cex w16sdtdh w16sdtfl w16du wp14">
   <w:body>
     <w:p>
       <w:pPr>
@@ -31,29 +31,7 @@
           <w:sz w:val="24"/>
           <w:szCs w:val="24"/>
         </w:rPr>
-        <w:t>${</w:t>
-      </w:r>
-      <w:proofErr w:type="spellStart"/>
-      <w:r>
-        <w:rPr>
-          <w:rFonts w:ascii="Times New Roman" w:hAnsi="Times New Roman" w:cs="Times New Roman"/>
-          <w:b/>
-          <w:bCs/>
-          <w:sz w:val="24"/>
-          <w:szCs w:val="24"/>
-        </w:rPr>
-        <w:t>current_date</w:t>
-      </w:r>
-      <w:proofErr w:type="spellEnd"/>
-      <w:r>
-        <w:rPr>
-          <w:rFonts w:ascii="Times New Roman" w:hAnsi="Times New Roman" w:cs="Times New Roman"/>
-          <w:b/>
-          <w:bCs/>
-          <w:sz w:val="24"/>
-          <w:szCs w:val="24"/>
-        </w:rPr>
-        <w:t>}</w:t>
+        <w:t>${current_date}</w:t>
       </w:r>
     </w:p>
     <w:p>
@@ -119,20 +97,8 @@
           <w:sz w:val="24"/>
           <w:szCs w:val="24"/>
         </w:rPr>
-        <w:t xml:space="preserve"> </w:t>
-      </w:r>
-      <w:proofErr w:type="spellStart"/>
-      <w:r>
-        <w:rPr>
-          <w:rFonts w:ascii="Times New Roman" w:hAnsi="Times New Roman" w:cs="Times New Roman"/>
-          <w:b/>
-          <w:bCs/>
-          <w:sz w:val="24"/>
-          <w:szCs w:val="24"/>
-        </w:rPr>
-        <w:t>Bessieux</w:t>
-      </w:r>
-      <w:proofErr w:type="spellEnd"/>
+        <w:t xml:space="preserve"> Bessieux</w:t>
+      </w:r>
     </w:p>
     <w:p>
       <w:pPr>
@@ -160,7 +126,6 @@
     </w:p>
     <w:p>
       <w:pPr>
-        <w:jc w:val="right"/>
         <w:rPr>
           <w:rFonts w:ascii="Times New Roman" w:hAnsi="Times New Roman" w:cs="Times New Roman"/>
           <w:b/>
@@ -172,19 +137,6 @@
     </w:p>
     <w:p>
       <w:pPr>
-        <w:jc w:val="center"/>
-        <w:rPr>
-          <w:rFonts w:ascii="Times New Roman" w:hAnsi="Times New Roman" w:cs="Times New Roman"/>
-          <w:b/>
-          <w:bCs/>
-          <w:sz w:val="24"/>
-          <w:szCs w:val="24"/>
-        </w:rPr>
-      </w:pPr>
-    </w:p>
-    <w:p>
-      <w:pPr>
-        <w:jc w:val="center"/>
         <w:rPr>
           <w:rFonts w:ascii="Times New Roman" w:hAnsi="Times New Roman" w:cs="Times New Roman"/>
           <w:b/>
@@ -201,6 +153,16 @@
           <w:bCs/>
           <w:sz w:val="24"/>
           <w:szCs w:val="24"/>
+        </w:rPr>
+        <w:t xml:space="preserve">     </w:t>
+      </w:r>
+      <w:r>
+        <w:rPr>
+          <w:rFonts w:ascii="Times New Roman" w:hAnsi="Times New Roman" w:cs="Times New Roman"/>
+          <w:b/>
+          <w:bCs/>
+          <w:sz w:val="24"/>
+          <w:szCs w:val="24"/>
           <w:u w:val="single"/>
         </w:rPr>
         <w:t>Engagement de domiciliation à hauteur de 150% de l’échéance</w:t>
@@ -227,19 +189,6 @@
         </w:rPr>
         <w:t xml:space="preserve"> collecte</w:t>
       </w:r>
-    </w:p>
-    <w:p>
-      <w:pPr>
-        <w:jc w:val="center"/>
-        <w:rPr>
-          <w:rFonts w:ascii="Times New Roman" w:hAnsi="Times New Roman" w:cs="Times New Roman"/>
-          <w:b/>
-          <w:bCs/>
-          <w:sz w:val="24"/>
-          <w:szCs w:val="24"/>
-          <w:u w:val="single"/>
-        </w:rPr>
-      </w:pPr>
     </w:p>
     <w:p>
       <w:pPr>
@@ -295,79 +244,17 @@
           <w:sz w:val="24"/>
           <w:szCs w:val="24"/>
         </w:rPr>
-        <w:t>${</w:t>
-      </w:r>
-      <w:proofErr w:type="spellStart"/>
-      <w:r>
-        <w:rPr>
-          <w:rFonts w:ascii="Times New Roman" w:eastAsia="Calibri" w:hAnsi="Times New Roman" w:cs="Times New Roman"/>
-          <w:sz w:val="24"/>
-          <w:szCs w:val="24"/>
-        </w:rPr>
-        <w:t>verbal_trial.civility</w:t>
-      </w:r>
-      <w:proofErr w:type="spellEnd"/>
-      <w:r>
-        <w:rPr>
-          <w:rFonts w:ascii="Times New Roman" w:eastAsia="Calibri" w:hAnsi="Times New Roman" w:cs="Times New Roman"/>
-          <w:sz w:val="24"/>
-          <w:szCs w:val="24"/>
-        </w:rPr>
-        <w:t>}</w:t>
-      </w:r>
-      <w:r>
-        <w:rPr>
-          <w:rFonts w:ascii="Times New Roman" w:eastAsia="Calibri" w:hAnsi="Times New Roman" w:cs="Times New Roman"/>
-          <w:b/>
-          <w:bCs/>
-          <w:sz w:val="24"/>
-          <w:szCs w:val="24"/>
-        </w:rPr>
-        <w:t xml:space="preserve"> ${</w:t>
-      </w:r>
-      <w:proofErr w:type="spellStart"/>
-      <w:r>
-        <w:rPr>
-          <w:rFonts w:ascii="Times New Roman" w:eastAsia="Calibri" w:hAnsi="Times New Roman" w:cs="Times New Roman"/>
-          <w:b/>
-          <w:bCs/>
-          <w:sz w:val="24"/>
-          <w:szCs w:val="24"/>
-        </w:rPr>
-        <w:t>verbal_trial.applicant_last_name</w:t>
-      </w:r>
-      <w:proofErr w:type="spellEnd"/>
-      <w:r>
-        <w:rPr>
-          <w:rFonts w:ascii="Times New Roman" w:eastAsia="Calibri" w:hAnsi="Times New Roman" w:cs="Times New Roman"/>
-          <w:b/>
-          <w:bCs/>
-          <w:sz w:val="24"/>
-          <w:szCs w:val="24"/>
-        </w:rPr>
-        <w:t>} ${</w:t>
-      </w:r>
-      <w:proofErr w:type="spellStart"/>
-      <w:r>
-        <w:rPr>
-          <w:rFonts w:ascii="Times New Roman" w:eastAsia="Calibri" w:hAnsi="Times New Roman" w:cs="Times New Roman"/>
-          <w:b/>
-          <w:bCs/>
-          <w:sz w:val="24"/>
-          <w:szCs w:val="24"/>
-        </w:rPr>
-        <w:t>verbal_trial.applicant_first_name</w:t>
-      </w:r>
-      <w:proofErr w:type="spellEnd"/>
-      <w:r>
-        <w:rPr>
-          <w:rFonts w:ascii="Times New Roman" w:eastAsia="Calibri" w:hAnsi="Times New Roman" w:cs="Times New Roman"/>
-          <w:b/>
-          <w:bCs/>
-          <w:sz w:val="24"/>
-          <w:szCs w:val="24"/>
-        </w:rPr>
-        <w:t xml:space="preserve">}  </w:t>
+        <w:t>${verbal_trial.civility}</w:t>
+      </w:r>
+      <w:r>
+        <w:rPr>
+          <w:rFonts w:ascii="Times New Roman" w:eastAsia="Calibri" w:hAnsi="Times New Roman" w:cs="Times New Roman"/>
+          <w:b/>
+          <w:bCs/>
+          <w:sz w:val="24"/>
+          <w:szCs w:val="24"/>
+        </w:rPr>
+        <w:t xml:space="preserve"> ${verbal_trial.applicant_last_name} ${verbal_trial.applicant_first_name}  </w:t>
       </w:r>
       <w:r>
         <w:rPr>
@@ -385,29 +272,7 @@
           <w:sz w:val="24"/>
           <w:szCs w:val="24"/>
         </w:rPr>
-        <w:t xml:space="preserve"> ${</w:t>
-      </w:r>
-      <w:proofErr w:type="spellStart"/>
-      <w:r>
-        <w:rPr>
-          <w:rFonts w:ascii="Times New Roman" w:eastAsia="Calibri" w:hAnsi="Times New Roman" w:cs="Times New Roman"/>
-          <w:b/>
-          <w:bCs/>
-          <w:sz w:val="24"/>
-          <w:szCs w:val="24"/>
-        </w:rPr>
-        <w:t>representative_birth_date</w:t>
-      </w:r>
-      <w:proofErr w:type="spellEnd"/>
-      <w:r>
-        <w:rPr>
-          <w:rFonts w:ascii="Times New Roman" w:eastAsia="Calibri" w:hAnsi="Times New Roman" w:cs="Times New Roman"/>
-          <w:b/>
-          <w:bCs/>
-          <w:sz w:val="24"/>
-          <w:szCs w:val="24"/>
-        </w:rPr>
-        <w:t xml:space="preserve">}  </w:t>
+        <w:t xml:space="preserve"> ${representative_birth_date}  </w:t>
       </w:r>
       <w:r>
         <w:rPr>
@@ -425,29 +290,7 @@
           <w:sz w:val="24"/>
           <w:szCs w:val="24"/>
         </w:rPr>
-        <w:t>${</w:t>
-      </w:r>
-      <w:proofErr w:type="spellStart"/>
-      <w:r>
-        <w:rPr>
-          <w:rFonts w:ascii="Times New Roman" w:eastAsia="Calibri" w:hAnsi="Times New Roman" w:cs="Times New Roman"/>
-          <w:b/>
-          <w:bCs/>
-          <w:sz w:val="24"/>
-          <w:szCs w:val="24"/>
-        </w:rPr>
-        <w:t>representative_birth_place</w:t>
-      </w:r>
-      <w:proofErr w:type="spellEnd"/>
-      <w:r>
-        <w:rPr>
-          <w:rFonts w:ascii="Times New Roman" w:eastAsia="Calibri" w:hAnsi="Times New Roman" w:cs="Times New Roman"/>
-          <w:b/>
-          <w:bCs/>
-          <w:sz w:val="24"/>
-          <w:szCs w:val="24"/>
-        </w:rPr>
-        <w:t xml:space="preserve">}, </w:t>
+        <w:t xml:space="preserve">${representative_birth_place}, </w:t>
       </w:r>
       <w:r>
         <w:rPr>
@@ -465,29 +308,7 @@
           <w:sz w:val="24"/>
           <w:szCs w:val="24"/>
         </w:rPr>
-        <w:t xml:space="preserve">  ${</w:t>
-      </w:r>
-      <w:proofErr w:type="spellStart"/>
-      <w:r>
-        <w:rPr>
-          <w:rFonts w:ascii="Times New Roman" w:eastAsia="Calibri" w:hAnsi="Times New Roman" w:cs="Times New Roman"/>
-          <w:b/>
-          <w:bCs/>
-          <w:sz w:val="24"/>
-          <w:szCs w:val="24"/>
-        </w:rPr>
-        <w:t>representative_home_address</w:t>
-      </w:r>
-      <w:proofErr w:type="spellEnd"/>
-      <w:r>
-        <w:rPr>
-          <w:rFonts w:ascii="Times New Roman" w:eastAsia="Calibri" w:hAnsi="Times New Roman" w:cs="Times New Roman"/>
-          <w:b/>
-          <w:bCs/>
-          <w:sz w:val="24"/>
-          <w:szCs w:val="24"/>
-        </w:rPr>
-        <w:t xml:space="preserve">}, </w:t>
+        <w:t xml:space="preserve">  ${representative_home_address}, </w:t>
       </w:r>
       <w:r>
         <w:rPr>
@@ -505,51 +326,7 @@
           <w:sz w:val="24"/>
           <w:szCs w:val="24"/>
         </w:rPr>
-        <w:t xml:space="preserve"> ${</w:t>
-      </w:r>
-      <w:proofErr w:type="spellStart"/>
-      <w:r>
-        <w:rPr>
-          <w:rFonts w:ascii="Times New Roman" w:eastAsia="Calibri" w:hAnsi="Times New Roman" w:cs="Times New Roman"/>
-          <w:b/>
-          <w:bCs/>
-          <w:sz w:val="24"/>
-          <w:szCs w:val="24"/>
-        </w:rPr>
-        <w:t>representative_type_of_identity_document</w:t>
-      </w:r>
-      <w:proofErr w:type="spellEnd"/>
-      <w:r>
-        <w:rPr>
-          <w:rFonts w:ascii="Times New Roman" w:eastAsia="Calibri" w:hAnsi="Times New Roman" w:cs="Times New Roman"/>
-          <w:b/>
-          <w:bCs/>
-          <w:sz w:val="24"/>
-          <w:szCs w:val="24"/>
-        </w:rPr>
-        <w:t>}  N°${</w:t>
-      </w:r>
-      <w:proofErr w:type="spellStart"/>
-      <w:r>
-        <w:rPr>
-          <w:rFonts w:ascii="Times New Roman" w:eastAsia="Calibri" w:hAnsi="Times New Roman" w:cs="Times New Roman"/>
-          <w:b/>
-          <w:bCs/>
-          <w:sz w:val="24"/>
-          <w:szCs w:val="24"/>
-        </w:rPr>
-        <w:t>representative_number_of_identity_document</w:t>
-      </w:r>
-      <w:proofErr w:type="spellEnd"/>
-      <w:r>
-        <w:rPr>
-          <w:rFonts w:ascii="Times New Roman" w:eastAsia="Calibri" w:hAnsi="Times New Roman" w:cs="Times New Roman"/>
-          <w:b/>
-          <w:bCs/>
-          <w:sz w:val="24"/>
-          <w:szCs w:val="24"/>
-        </w:rPr>
-        <w:t xml:space="preserve">} </w:t>
+        <w:t xml:space="preserve"> ${representative_type_of_identity_document}  N°${representative_number_of_identity_document} </w:t>
       </w:r>
       <w:r>
         <w:rPr>
@@ -567,29 +344,7 @@
           <w:sz w:val="24"/>
           <w:szCs w:val="24"/>
         </w:rPr>
-        <w:t xml:space="preserve"> ${</w:t>
-      </w:r>
-      <w:proofErr w:type="spellStart"/>
-      <w:r>
-        <w:rPr>
-          <w:rFonts w:ascii="Times New Roman" w:eastAsia="Calibri" w:hAnsi="Times New Roman" w:cs="Times New Roman"/>
-          <w:b/>
-          <w:bCs/>
-          <w:sz w:val="24"/>
-          <w:szCs w:val="24"/>
-        </w:rPr>
-        <w:t>representative_date_of_issue_of_identity_document</w:t>
-      </w:r>
-      <w:proofErr w:type="spellEnd"/>
-      <w:r>
-        <w:rPr>
-          <w:rFonts w:ascii="Times New Roman" w:eastAsia="Calibri" w:hAnsi="Times New Roman" w:cs="Times New Roman"/>
-          <w:b/>
-          <w:bCs/>
-          <w:sz w:val="24"/>
-          <w:szCs w:val="24"/>
-        </w:rPr>
-        <w:t xml:space="preserve">} </w:t>
+        <w:t xml:space="preserve"> ${representative_date_of_issue_of_identity_document} </w:t>
       </w:r>
       <w:r>
         <w:rPr>
@@ -617,29 +372,7 @@
           <w:sz w:val="24"/>
           <w:szCs w:val="24"/>
         </w:rPr>
-        <w:t>${</w:t>
-      </w:r>
-      <w:proofErr w:type="spellStart"/>
-      <w:r>
-        <w:rPr>
-          <w:rFonts w:ascii="Times New Roman" w:eastAsia="Calibri" w:hAnsi="Times New Roman" w:cs="Times New Roman"/>
-          <w:b/>
-          <w:bCs/>
-          <w:sz w:val="24"/>
-          <w:szCs w:val="24"/>
-        </w:rPr>
-        <w:t>representative_office_delivery</w:t>
-      </w:r>
-      <w:proofErr w:type="spellEnd"/>
-      <w:r>
-        <w:rPr>
-          <w:rFonts w:ascii="Times New Roman" w:eastAsia="Calibri" w:hAnsi="Times New Roman" w:cs="Times New Roman"/>
-          <w:b/>
-          <w:bCs/>
-          <w:sz w:val="24"/>
-          <w:szCs w:val="24"/>
-        </w:rPr>
-        <w:t>}</w:t>
+        <w:t>${representative_office_delivery}</w:t>
       </w:r>
       <w:r>
         <w:rPr>
@@ -667,29 +400,7 @@
           <w:sz w:val="24"/>
           <w:szCs w:val="24"/>
         </w:rPr>
-        <w:t xml:space="preserve"> ${</w:t>
-      </w:r>
-      <w:proofErr w:type="spellStart"/>
-      <w:r>
-        <w:rPr>
-          <w:rFonts w:ascii="Times New Roman" w:eastAsia="Calibri" w:hAnsi="Times New Roman" w:cs="Times New Roman"/>
-          <w:b/>
-          <w:bCs/>
-          <w:sz w:val="24"/>
-          <w:szCs w:val="24"/>
-        </w:rPr>
-        <w:t>verbal_trial.activity</w:t>
-      </w:r>
-      <w:proofErr w:type="spellEnd"/>
-      <w:r>
-        <w:rPr>
-          <w:rFonts w:ascii="Times New Roman" w:eastAsia="Calibri" w:hAnsi="Times New Roman" w:cs="Times New Roman"/>
-          <w:b/>
-          <w:bCs/>
-          <w:sz w:val="24"/>
-          <w:szCs w:val="24"/>
-        </w:rPr>
-        <w:t xml:space="preserve">} </w:t>
+        <w:t xml:space="preserve"> ${verbal_trial.activity} </w:t>
       </w:r>
       <w:r>
         <w:rPr>
@@ -707,29 +418,7 @@
           <w:sz w:val="24"/>
           <w:szCs w:val="24"/>
         </w:rPr>
-        <w:t xml:space="preserve"> N°${</w:t>
-      </w:r>
-      <w:proofErr w:type="spellStart"/>
-      <w:r>
-        <w:rPr>
-          <w:rFonts w:ascii="Times New Roman" w:eastAsia="Calibri" w:hAnsi="Times New Roman" w:cs="Times New Roman"/>
-          <w:b/>
-          <w:bCs/>
-          <w:sz w:val="24"/>
-          <w:szCs w:val="24"/>
-        </w:rPr>
-        <w:t>verbal_trial.account_number</w:t>
-      </w:r>
-      <w:proofErr w:type="spellEnd"/>
-      <w:r>
-        <w:rPr>
-          <w:rFonts w:ascii="Times New Roman" w:eastAsia="Calibri" w:hAnsi="Times New Roman" w:cs="Times New Roman"/>
-          <w:b/>
-          <w:bCs/>
-          <w:sz w:val="24"/>
-          <w:szCs w:val="24"/>
-        </w:rPr>
-        <w:t xml:space="preserve">}  </w:t>
+        <w:t xml:space="preserve"> N°${verbal_trial.account_number}  </w:t>
       </w:r>
       <w:r>
         <w:rPr>
@@ -765,29 +454,7 @@
           <w:sz w:val="24"/>
           <w:szCs w:val="24"/>
         </w:rPr>
-        <w:t xml:space="preserve"> ${</w:t>
-      </w:r>
-      <w:proofErr w:type="spellStart"/>
-      <w:r>
-        <w:rPr>
-          <w:rFonts w:ascii="Times New Roman" w:eastAsia="Calibri" w:hAnsi="Times New Roman" w:cs="Times New Roman"/>
-          <w:b/>
-          <w:bCs/>
-          <w:sz w:val="24"/>
-          <w:szCs w:val="24"/>
-        </w:rPr>
-        <w:t>representative_phone_number</w:t>
-      </w:r>
-      <w:proofErr w:type="spellEnd"/>
-      <w:r>
-        <w:rPr>
-          <w:rFonts w:ascii="Times New Roman" w:eastAsia="Calibri" w:hAnsi="Times New Roman" w:cs="Times New Roman"/>
-          <w:b/>
-          <w:bCs/>
-          <w:sz w:val="24"/>
-          <w:szCs w:val="24"/>
-        </w:rPr>
-        <w:t>}.</w:t>
+        <w:t xml:space="preserve"> ${representative_phone_number}.</w:t>
       </w:r>
     </w:p>
     <w:bookmarkEnd w:id="2"/>
@@ -1033,7 +700,6 @@
         </w:rPr>
         <w:t>${</w:t>
       </w:r>
-      <w:proofErr w:type="spellStart"/>
       <w:r>
         <w:rPr>
           <w:rFonts w:ascii="Times New Roman" w:hAnsi="Times New Roman" w:cs="Times New Roman"/>
@@ -1045,7 +711,6 @@
         </w:rPr>
         <w:t>montant_engagement</w:t>
       </w:r>
-      <w:proofErr w:type="spellEnd"/>
       <w:r>
         <w:rPr>
           <w:rFonts w:ascii="Times New Roman" w:hAnsi="Times New Roman" w:cs="Times New Roman"/>
@@ -1216,11 +881,47 @@
       <w:r>
         <w:rPr>
           <w:rFonts w:ascii="Times New Roman" w:hAnsi="Times New Roman" w:cs="Times New Roman"/>
-          <w:sz w:val="24"/>
-          <w:szCs w:val="24"/>
-        </w:rPr>
-        <w:t xml:space="preserve">Hebdomadaire </w:t>
-      </w:r>
+          <w:b/>
+          <w:bCs/>
+          <w:sz w:val="24"/>
+          <w:szCs w:val="24"/>
+        </w:rPr>
+        <w:t>Hebdomadaire</w:t>
+      </w:r>
+      <w:r>
+        <w:rPr>
+          <w:rFonts w:ascii="Times New Roman" w:hAnsi="Times New Roman" w:cs="Times New Roman"/>
+          <w:b/>
+          <w:bCs/>
+          <w:sz w:val="24"/>
+          <w:szCs w:val="24"/>
+        </w:rPr>
+        <w:t xml:space="preserve"> : </w:t>
+      </w:r>
+      <w:r>
+        <w:rPr>
+          <w:rFonts w:ascii="Times New Roman" w:hAnsi="Times New Roman" w:cs="Times New Roman"/>
+          <w:b/>
+          <w:bCs/>
+          <w:sz w:val="24"/>
+          <w:szCs w:val="24"/>
+        </w:rPr>
+        <w:t xml:space="preserve">Montant à collecter </w:t>
+      </w:r>
+      <w:bookmarkStart w:id="3" w:name="_Hlk178768723"/>
+      <w:bookmarkStart w:id="4" w:name="_Hlk179886764"/>
+      <w:r>
+        <w:rPr>
+          <w:rFonts w:ascii="Times New Roman" w:hAnsi="Times New Roman" w:cs="Times New Roman"/>
+          <w:b/>
+          <w:bCs/>
+          <w:sz w:val="24"/>
+          <w:szCs w:val="24"/>
+        </w:rPr>
+        <w:t>${montant_engement_heb} FCFA (${montant_engement_heb.fr} francs CFA)</w:t>
+      </w:r>
+      <w:bookmarkEnd w:id="3"/>
+      <w:bookmarkEnd w:id="4"/>
     </w:p>
     <w:p>
       <w:pPr>
@@ -1248,7 +949,6 @@
         </w:rPr>
         <w:t xml:space="preserve"> </w:t>
       </w:r>
-      <w:proofErr w:type="spellStart"/>
       <w:r>
         <w:rPr>
           <w:rFonts w:ascii="Times New Roman" w:hAnsi="Times New Roman" w:cs="Times New Roman"/>
@@ -1257,7 +957,6 @@
         </w:rPr>
         <w:t>Bi-Mensuel</w:t>
       </w:r>
-      <w:proofErr w:type="spellEnd"/>
     </w:p>
     <w:p>
       <w:pPr>
@@ -1525,7 +1224,44 @@
     </w:p>
     <w:p>
       <w:pPr>
-        <w:jc w:val="center"/>
+        <w:jc w:val="both"/>
+        <w:rPr>
+          <w:rFonts w:ascii="Times New Roman" w:hAnsi="Times New Roman" w:cs="Times New Roman"/>
+          <w:sz w:val="16"/>
+          <w:szCs w:val="16"/>
+          <w:lang w:val="fr-FR"/>
+        </w:rPr>
+      </w:pPr>
+      <w:r>
+        <w:rPr>
+          <w:rFonts w:ascii="Times New Roman" w:hAnsi="Times New Roman" w:cs="Times New Roman"/>
+          <w:sz w:val="24"/>
+          <w:szCs w:val="24"/>
+          <w:lang w:val="fr-FR"/>
+        </w:rPr>
+        <w:t>*</w:t>
+      </w:r>
+      <w:r>
+        <w:rPr>
+          <w:rFonts w:ascii="Times New Roman" w:hAnsi="Times New Roman" w:cs="Times New Roman"/>
+          <w:sz w:val="18"/>
+          <w:szCs w:val="18"/>
+          <w:lang w:val="fr-FR"/>
+        </w:rPr>
+        <w:t>Signature et cachet précédés de la</w:t>
+      </w:r>
+      <w:r>
+        <w:rPr>
+          <w:rFonts w:ascii="Times New Roman" w:hAnsi="Times New Roman" w:cs="Times New Roman"/>
+          <w:sz w:val="16"/>
+          <w:szCs w:val="16"/>
+          <w:lang w:val="fr-FR"/>
+        </w:rPr>
+        <w:t xml:space="preserve"> mention « lu et approuver »</w:t>
+      </w:r>
+    </w:p>
+    <w:p>
+      <w:pPr>
         <w:rPr>
           <w:rFonts w:ascii="Times New Roman" w:hAnsi="Times New Roman" w:cs="Times New Roman"/>
           <w:b/>
@@ -1533,6 +1269,7 @@
           <w:sz w:val="24"/>
           <w:szCs w:val="24"/>
           <w:u w:val="single"/>
+          <w:lang w:val="fr-FR"/>
         </w:rPr>
       </w:pPr>
       <w:r>
@@ -1543,8 +1280,146 @@
           <w:sz w:val="24"/>
           <w:szCs w:val="24"/>
           <w:u w:val="single"/>
+          <w:lang w:val="fr-FR"/>
+        </w:rPr>
+        <w:t>Signature client</w:t>
+      </w:r>
+      <w:r>
+        <w:rPr>
+          <w:rFonts w:ascii="Times New Roman" w:hAnsi="Times New Roman" w:cs="Times New Roman"/>
+          <w:b/>
+          <w:bCs/>
+          <w:sz w:val="24"/>
+          <w:szCs w:val="24"/>
+          <w:lang w:val="fr-FR"/>
+        </w:rPr>
+        <w:tab/>
+      </w:r>
+      <w:r>
+        <w:rPr>
+          <w:rFonts w:ascii="Times New Roman" w:hAnsi="Times New Roman" w:cs="Times New Roman"/>
+          <w:b/>
+          <w:bCs/>
+          <w:sz w:val="24"/>
+          <w:szCs w:val="24"/>
+          <w:lang w:val="fr-FR"/>
+        </w:rPr>
+        <w:tab/>
+      </w:r>
+      <w:r>
+        <w:rPr>
+          <w:rFonts w:ascii="Times New Roman" w:hAnsi="Times New Roman" w:cs="Times New Roman"/>
+          <w:b/>
+          <w:bCs/>
+          <w:sz w:val="24"/>
+          <w:szCs w:val="24"/>
+          <w:lang w:val="fr-FR"/>
+        </w:rPr>
+        <w:tab/>
+      </w:r>
+      <w:r>
+        <w:rPr>
+          <w:rFonts w:ascii="Times New Roman" w:hAnsi="Times New Roman" w:cs="Times New Roman"/>
+          <w:b/>
+          <w:bCs/>
+          <w:sz w:val="24"/>
+          <w:szCs w:val="24"/>
+          <w:lang w:val="fr-FR"/>
+        </w:rPr>
+        <w:tab/>
+      </w:r>
+      <w:r>
+        <w:rPr>
+          <w:rFonts w:ascii="Times New Roman" w:hAnsi="Times New Roman" w:cs="Times New Roman"/>
+          <w:b/>
+          <w:bCs/>
+          <w:sz w:val="24"/>
+          <w:szCs w:val="24"/>
+          <w:lang w:val="fr-FR"/>
+        </w:rPr>
+        <w:tab/>
+      </w:r>
+      <w:r>
+        <w:rPr>
+          <w:rFonts w:ascii="Times New Roman" w:hAnsi="Times New Roman" w:cs="Times New Roman"/>
+          <w:b/>
+          <w:bCs/>
+          <w:sz w:val="24"/>
+          <w:szCs w:val="24"/>
+          <w:lang w:val="fr-FR"/>
+        </w:rPr>
+        <w:tab/>
+      </w:r>
+      <w:r>
+        <w:rPr>
+          <w:rFonts w:ascii="Times New Roman" w:hAnsi="Times New Roman" w:cs="Times New Roman"/>
+          <w:b/>
+          <w:bCs/>
+          <w:sz w:val="24"/>
+          <w:szCs w:val="24"/>
+          <w:lang w:val="fr-FR"/>
+        </w:rPr>
+        <w:tab/>
+      </w:r>
+      <w:r>
+        <w:rPr>
+          <w:rFonts w:ascii="Times New Roman" w:hAnsi="Times New Roman" w:cs="Times New Roman"/>
+          <w:b/>
+          <w:bCs/>
+          <w:sz w:val="24"/>
+          <w:szCs w:val="24"/>
+          <w:u w:val="single"/>
+          <w:lang w:val="fr-FR"/>
+        </w:rPr>
+        <w:t>Signature Collecteur</w:t>
+      </w:r>
+    </w:p>
+    <w:p>
+      <w:pPr>
+        <w:ind w:left="2880" w:firstLine="720"/>
+        <w:rPr>
+          <w:rFonts w:ascii="Times New Roman" w:hAnsi="Times New Roman" w:cs="Times New Roman"/>
+          <w:b/>
+          <w:bCs/>
+          <w:sz w:val="24"/>
+          <w:szCs w:val="24"/>
+          <w:u w:val="single"/>
+        </w:rPr>
+      </w:pPr>
+    </w:p>
+    <w:p>
+      <w:pPr>
+        <w:ind w:left="2880" w:firstLine="720"/>
+        <w:rPr>
+          <w:rFonts w:ascii="Times New Roman" w:hAnsi="Times New Roman" w:cs="Times New Roman"/>
+          <w:b/>
+          <w:bCs/>
+          <w:sz w:val="24"/>
+          <w:szCs w:val="24"/>
+          <w:u w:val="single"/>
+        </w:rPr>
+      </w:pPr>
+      <w:r>
+        <w:rPr>
+          <w:rFonts w:ascii="Times New Roman" w:hAnsi="Times New Roman" w:cs="Times New Roman"/>
+          <w:b/>
+          <w:bCs/>
+          <w:sz w:val="24"/>
+          <w:szCs w:val="24"/>
+          <w:u w:val="single"/>
         </w:rPr>
         <w:t>Signature</w:t>
+      </w:r>
+      <w:r>
+        <w:rPr>
+          <w:rFonts w:ascii="Times New Roman" w:hAnsi="Times New Roman" w:cs="Times New Roman"/>
+          <w:b/>
+          <w:bCs/>
+          <w:sz w:val="24"/>
+          <w:szCs w:val="24"/>
+          <w:u w:val="single"/>
+        </w:rPr>
+        <w:t xml:space="preserve"> Chef d’agence</w:t>
       </w:r>
     </w:p>
     <w:sectPr>
@@ -1558,7 +1433,7 @@
 </file>
 
 <file path=word/endnotes.xml><?xml version="1.0" encoding="utf-8"?>
-<w:endnotes xmlns:wpc="http://schemas.microsoft.com/office/word/2010/wordprocessingCanvas" xmlns:cx="http://schemas.microsoft.com/office/drawing/2014/chartex" xmlns:cx1="http://schemas.microsoft.com/office/drawing/2015/9/8/chartex" xmlns:cx2="http://schemas.microsoft.com/office/drawing/2015/10/21/chartex" xmlns:cx3="http://schemas.microsoft.com/office/drawing/2016/5/9/chartex" xmlns:cx4="http://schemas.microsoft.com/office/drawing/2016/5/10/chartex" xmlns:cx5="http://schemas.microsoft.com/office/drawing/2016/5/11/chartex" xmlns:cx6="http://schemas.microsoft.com/office/drawing/2016/5/12/chartex" xmlns:cx7="http://schemas.microsoft.com/office/drawing/2016/5/13/chartex" xmlns:cx8="http://schemas.microsoft.com/office/drawing/2016/5/14/chartex" xmlns:mc="http://schemas.openxmlformats.org/markup-compatibility/2006" xmlns:aink="http://schemas.microsoft.com/office/drawing/2016/ink" xmlns:am3d="http://schemas.microsoft.com/office/drawing/2017/model3d" xmlns:o="urn:schemas-microsoft-com:office:office" xmlns:oel="http://schemas.microsoft.com/office/2019/extlst" xmlns:r="http://schemas.openxmlformats.org/officeDocument/2006/relationships" xmlns:m="http://schemas.openxmlformats.org/officeDocument/2006/math" xmlns:v="urn:schemas-microsoft-com:vml" xmlns:wp14="http://schemas.microsoft.com/office/word/2010/wordprocessingDrawing" xmlns:wp="http://schemas.openxmlformats.org/drawingml/2006/wordprocessingDrawing" xmlns:w10="urn:schemas-microsoft-com:office:word" xmlns:w="http://schemas.openxmlformats.org/wordprocessingml/2006/main" xmlns:w14="http://schemas.microsoft.com/office/word/2010/wordml" xmlns:w15="http://schemas.microsoft.com/office/word/2012/wordml" xmlns:w16cex="http://schemas.microsoft.com/office/word/2018/wordml/cex" xmlns:w16cid="http://schemas.microsoft.com/office/word/2016/wordml/cid" xmlns:w16="http://schemas.microsoft.com/office/word/2018/wordml" xmlns:w16du="http://schemas.microsoft.com/office/word/2023/wordml/word16du" xmlns:w16sdtdh="http://schemas.microsoft.com/office/word/2020/wordml/sdtdatahash" xmlns:w16se="http://schemas.microsoft.com/office/word/2015/wordml/symex" xmlns:wpg="http://schemas.microsoft.com/office/word/2010/wordprocessingGroup" xmlns:wpi="http://schemas.microsoft.com/office/word/2010/wordprocessingInk" xmlns:wne="http://schemas.microsoft.com/office/word/2006/wordml" xmlns:wps="http://schemas.microsoft.com/office/word/2010/wordprocessingShape" mc:Ignorable="w14 w15 w16se w16cid w16 w16cex w16sdtdh w16du wp14">
+<w:endnotes xmlns:wpc="http://schemas.microsoft.com/office/word/2010/wordprocessingCanvas" xmlns:cx="http://schemas.microsoft.com/office/drawing/2014/chartex" xmlns:cx1="http://schemas.microsoft.com/office/drawing/2015/9/8/chartex" xmlns:cx2="http://schemas.microsoft.com/office/drawing/2015/10/21/chartex" xmlns:cx3="http://schemas.microsoft.com/office/drawing/2016/5/9/chartex" xmlns:cx4="http://schemas.microsoft.com/office/drawing/2016/5/10/chartex" xmlns:cx5="http://schemas.microsoft.com/office/drawing/2016/5/11/chartex" xmlns:cx6="http://schemas.microsoft.com/office/drawing/2016/5/12/chartex" xmlns:cx7="http://schemas.microsoft.com/office/drawing/2016/5/13/chartex" xmlns:cx8="http://schemas.microsoft.com/office/drawing/2016/5/14/chartex" xmlns:mc="http://schemas.openxmlformats.org/markup-compatibility/2006" xmlns:aink="http://schemas.microsoft.com/office/drawing/2016/ink" xmlns:am3d="http://schemas.microsoft.com/office/drawing/2017/model3d" xmlns:o="urn:schemas-microsoft-com:office:office" xmlns:oel="http://schemas.microsoft.com/office/2019/extlst" xmlns:r="http://schemas.openxmlformats.org/officeDocument/2006/relationships" xmlns:m="http://schemas.openxmlformats.org/officeDocument/2006/math" xmlns:v="urn:schemas-microsoft-com:vml" xmlns:wp14="http://schemas.microsoft.com/office/word/2010/wordprocessingDrawing" xmlns:wp="http://schemas.openxmlformats.org/drawingml/2006/wordprocessingDrawing" xmlns:w10="urn:schemas-microsoft-com:office:word" xmlns:w="http://schemas.openxmlformats.org/wordprocessingml/2006/main" xmlns:w14="http://schemas.microsoft.com/office/word/2010/wordml" xmlns:w15="http://schemas.microsoft.com/office/word/2012/wordml" xmlns:w16cex="http://schemas.microsoft.com/office/word/2018/wordml/cex" xmlns:w16cid="http://schemas.microsoft.com/office/word/2016/wordml/cid" xmlns:w16="http://schemas.microsoft.com/office/word/2018/wordml" xmlns:w16du="http://schemas.microsoft.com/office/word/2023/wordml/word16du" xmlns:w16sdtdh="http://schemas.microsoft.com/office/word/2020/wordml/sdtdatahash" xmlns:w16sdtfl="http://schemas.microsoft.com/office/word/2024/wordml/sdtformatlock" xmlns:w16se="http://schemas.microsoft.com/office/word/2015/wordml/symex" xmlns:wpg="http://schemas.microsoft.com/office/word/2010/wordprocessingGroup" xmlns:wpi="http://schemas.microsoft.com/office/word/2010/wordprocessingInk" xmlns:wne="http://schemas.microsoft.com/office/word/2006/wordml" xmlns:wps="http://schemas.microsoft.com/office/word/2010/wordprocessingShape" mc:Ignorable="w14 w15 w16se w16cid w16 w16cex w16sdtdh w16sdtfl w16du wp14">
   <w:endnote w:type="separator" w:id="-1">
     <w:p>
       <w:pPr>
@@ -1583,7 +1458,7 @@
 </file>
 
 <file path=word/footnotes.xml><?xml version="1.0" encoding="utf-8"?>
-<w:footnotes xmlns:wpc="http://schemas.microsoft.com/office/word/2010/wordprocessingCanvas" xmlns:cx="http://schemas.microsoft.com/office/drawing/2014/chartex" xmlns:cx1="http://schemas.microsoft.com/office/drawing/2015/9/8/chartex" xmlns:cx2="http://schemas.microsoft.com/office/drawing/2015/10/21/chartex" xmlns:cx3="http://schemas.microsoft.com/office/drawing/2016/5/9/chartex" xmlns:cx4="http://schemas.microsoft.com/office/drawing/2016/5/10/chartex" xmlns:cx5="http://schemas.microsoft.com/office/drawing/2016/5/11/chartex" xmlns:cx6="http://schemas.microsoft.com/office/drawing/2016/5/12/chartex" xmlns:cx7="http://schemas.microsoft.com/office/drawing/2016/5/13/chartex" xmlns:cx8="http://schemas.microsoft.com/office/drawing/2016/5/14/chartex" xmlns:mc="http://schemas.openxmlformats.org/markup-compatibility/2006" xmlns:aink="http://schemas.microsoft.com/office/drawing/2016/ink" xmlns:am3d="http://schemas.microsoft.com/office/drawing/2017/model3d" xmlns:o="urn:schemas-microsoft-com:office:office" xmlns:oel="http://schemas.microsoft.com/office/2019/extlst" xmlns:r="http://schemas.openxmlformats.org/officeDocument/2006/relationships" xmlns:m="http://schemas.openxmlformats.org/officeDocument/2006/math" xmlns:v="urn:schemas-microsoft-com:vml" xmlns:wp14="http://schemas.microsoft.com/office/word/2010/wordprocessingDrawing" xmlns:wp="http://schemas.openxmlformats.org/drawingml/2006/wordprocessingDrawing" xmlns:w10="urn:schemas-microsoft-com:office:word" xmlns:w="http://schemas.openxmlformats.org/wordprocessingml/2006/main" xmlns:w14="http://schemas.microsoft.com/office/word/2010/wordml" xmlns:w15="http://schemas.microsoft.com/office/word/2012/wordml" xmlns:w16cex="http://schemas.microsoft.com/office/word/2018/wordml/cex" xmlns:w16cid="http://schemas.microsoft.com/office/word/2016/wordml/cid" xmlns:w16="http://schemas.microsoft.com/office/word/2018/wordml" xmlns:w16du="http://schemas.microsoft.com/office/word/2023/wordml/word16du" xmlns:w16sdtdh="http://schemas.microsoft.com/office/word/2020/wordml/sdtdatahash" xmlns:w16se="http://schemas.microsoft.com/office/word/2015/wordml/symex" xmlns:wpg="http://schemas.microsoft.com/office/word/2010/wordprocessingGroup" xmlns:wpi="http://schemas.microsoft.com/office/word/2010/wordprocessingInk" xmlns:wne="http://schemas.microsoft.com/office/word/2006/wordml" xmlns:wps="http://schemas.microsoft.com/office/word/2010/wordprocessingShape" mc:Ignorable="w14 w15 w16se w16cid w16 w16cex w16sdtdh w16du wp14">
+<w:footnotes xmlns:wpc="http://schemas.microsoft.com/office/word/2010/wordprocessingCanvas" xmlns:cx="http://schemas.microsoft.com/office/drawing/2014/chartex" xmlns:cx1="http://schemas.microsoft.com/office/drawing/2015/9/8/chartex" xmlns:cx2="http://schemas.microsoft.com/office/drawing/2015/10/21/chartex" xmlns:cx3="http://schemas.microsoft.com/office/drawing/2016/5/9/chartex" xmlns:cx4="http://schemas.microsoft.com/office/drawing/2016/5/10/chartex" xmlns:cx5="http://schemas.microsoft.com/office/drawing/2016/5/11/chartex" xmlns:cx6="http://schemas.microsoft.com/office/drawing/2016/5/12/chartex" xmlns:cx7="http://schemas.microsoft.com/office/drawing/2016/5/13/chartex" xmlns:cx8="http://schemas.microsoft.com/office/drawing/2016/5/14/chartex" xmlns:mc="http://schemas.openxmlformats.org/markup-compatibility/2006" xmlns:aink="http://schemas.microsoft.com/office/drawing/2016/ink" xmlns:am3d="http://schemas.microsoft.com/office/drawing/2017/model3d" xmlns:o="urn:schemas-microsoft-com:office:office" xmlns:oel="http://schemas.microsoft.com/office/2019/extlst" xmlns:r="http://schemas.openxmlformats.org/officeDocument/2006/relationships" xmlns:m="http://schemas.openxmlformats.org/officeDocument/2006/math" xmlns:v="urn:schemas-microsoft-com:vml" xmlns:wp14="http://schemas.microsoft.com/office/word/2010/wordprocessingDrawing" xmlns:wp="http://schemas.openxmlformats.org/drawingml/2006/wordprocessingDrawing" xmlns:w10="urn:schemas-microsoft-com:office:word" xmlns:w="http://schemas.openxmlformats.org/wordprocessingml/2006/main" xmlns:w14="http://schemas.microsoft.com/office/word/2010/wordml" xmlns:w15="http://schemas.microsoft.com/office/word/2012/wordml" xmlns:w16cex="http://schemas.microsoft.com/office/word/2018/wordml/cex" xmlns:w16cid="http://schemas.microsoft.com/office/word/2016/wordml/cid" xmlns:w16="http://schemas.microsoft.com/office/word/2018/wordml" xmlns:w16du="http://schemas.microsoft.com/office/word/2023/wordml/word16du" xmlns:w16sdtdh="http://schemas.microsoft.com/office/word/2020/wordml/sdtdatahash" xmlns:w16sdtfl="http://schemas.microsoft.com/office/word/2024/wordml/sdtformatlock" xmlns:w16se="http://schemas.microsoft.com/office/word/2015/wordml/symex" xmlns:wpg="http://schemas.microsoft.com/office/word/2010/wordprocessingGroup" xmlns:wpi="http://schemas.microsoft.com/office/word/2010/wordprocessingInk" xmlns:wne="http://schemas.microsoft.com/office/word/2006/wordml" xmlns:wps="http://schemas.microsoft.com/office/word/2010/wordprocessingShape" mc:Ignorable="w14 w15 w16se w16cid w16 w16cex w16sdtdh w16sdtfl w16du wp14">
   <w:footnote w:type="separator" w:id="-1">
     <w:p>
       <w:pPr>
@@ -1608,7 +1483,7 @@
 </file>
 
 <file path=word/numbering.xml><?xml version="1.0" encoding="utf-8"?>
-<w:numbering xmlns:wpc="http://schemas.microsoft.com/office/word/2010/wordprocessingCanvas" xmlns:cx="http://schemas.microsoft.com/office/drawing/2014/chartex" xmlns:cx1="http://schemas.microsoft.com/office/drawing/2015/9/8/chartex" xmlns:cx2="http://schemas.microsoft.com/office/drawing/2015/10/21/chartex" xmlns:cx3="http://schemas.microsoft.com/office/drawing/2016/5/9/chartex" xmlns:cx4="http://schemas.microsoft.com/office/drawing/2016/5/10/chartex" xmlns:cx5="http://schemas.microsoft.com/office/drawing/2016/5/11/chartex" xmlns:cx6="http://schemas.microsoft.com/office/drawing/2016/5/12/chartex" xmlns:cx7="http://schemas.microsoft.com/office/drawing/2016/5/13/chartex" xmlns:cx8="http://schemas.microsoft.com/office/drawing/2016/5/14/chartex" xmlns:mc="http://schemas.openxmlformats.org/markup-compatibility/2006" xmlns:aink="http://schemas.microsoft.com/office/drawing/2016/ink" xmlns:am3d="http://schemas.microsoft.com/office/drawing/2017/model3d" xmlns:o="urn:schemas-microsoft-com:office:office" xmlns:oel="http://schemas.microsoft.com/office/2019/extlst" xmlns:r="http://schemas.openxmlformats.org/officeDocument/2006/relationships" xmlns:m="http://schemas.openxmlformats.org/officeDocument/2006/math" xmlns:v="urn:schemas-microsoft-com:vml" xmlns:wp14="http://schemas.microsoft.com/office/word/2010/wordprocessingDrawing" xmlns:wp="http://schemas.openxmlformats.org/drawingml/2006/wordprocessingDrawing" xmlns:w10="urn:schemas-microsoft-com:office:word" xmlns:w="http://schemas.openxmlformats.org/wordprocessingml/2006/main" xmlns:w14="http://schemas.microsoft.com/office/word/2010/wordml" xmlns:w15="http://schemas.microsoft.com/office/word/2012/wordml" xmlns:w16cex="http://schemas.microsoft.com/office/word/2018/wordml/cex" xmlns:w16cid="http://schemas.microsoft.com/office/word/2016/wordml/cid" xmlns:w16="http://schemas.microsoft.com/office/word/2018/wordml" xmlns:w16du="http://schemas.microsoft.com/office/word/2023/wordml/word16du" xmlns:w16sdtdh="http://schemas.microsoft.com/office/word/2020/wordml/sdtdatahash" xmlns:w16se="http://schemas.microsoft.com/office/word/2015/wordml/symex" xmlns:wpg="http://schemas.microsoft.com/office/word/2010/wordprocessingGroup" xmlns:wpi="http://schemas.microsoft.com/office/word/2010/wordprocessingInk" xmlns:wne="http://schemas.microsoft.com/office/word/2006/wordml" xmlns:wps="http://schemas.microsoft.com/office/word/2010/wordprocessingShape" mc:Ignorable="w14 w15 w16se w16cid w16 w16cex w16sdtdh w16du wp14">
+<w:numbering xmlns:wpc="http://schemas.microsoft.com/office/word/2010/wordprocessingCanvas" xmlns:cx="http://schemas.microsoft.com/office/drawing/2014/chartex" xmlns:cx1="http://schemas.microsoft.com/office/drawing/2015/9/8/chartex" xmlns:cx2="http://schemas.microsoft.com/office/drawing/2015/10/21/chartex" xmlns:cx3="http://schemas.microsoft.com/office/drawing/2016/5/9/chartex" xmlns:cx4="http://schemas.microsoft.com/office/drawing/2016/5/10/chartex" xmlns:cx5="http://schemas.microsoft.com/office/drawing/2016/5/11/chartex" xmlns:cx6="http://schemas.microsoft.com/office/drawing/2016/5/12/chartex" xmlns:cx7="http://schemas.microsoft.com/office/drawing/2016/5/13/chartex" xmlns:cx8="http://schemas.microsoft.com/office/drawing/2016/5/14/chartex" xmlns:mc="http://schemas.openxmlformats.org/markup-compatibility/2006" xmlns:aink="http://schemas.microsoft.com/office/drawing/2016/ink" xmlns:am3d="http://schemas.microsoft.com/office/drawing/2017/model3d" xmlns:o="urn:schemas-microsoft-com:office:office" xmlns:oel="http://schemas.microsoft.com/office/2019/extlst" xmlns:r="http://schemas.openxmlformats.org/officeDocument/2006/relationships" xmlns:m="http://schemas.openxmlformats.org/officeDocument/2006/math" xmlns:v="urn:schemas-microsoft-com:vml" xmlns:wp14="http://schemas.microsoft.com/office/word/2010/wordprocessingDrawing" xmlns:wp="http://schemas.openxmlformats.org/drawingml/2006/wordprocessingDrawing" xmlns:w10="urn:schemas-microsoft-com:office:word" xmlns:w="http://schemas.openxmlformats.org/wordprocessingml/2006/main" xmlns:w14="http://schemas.microsoft.com/office/word/2010/wordml" xmlns:w15="http://schemas.microsoft.com/office/word/2012/wordml" xmlns:w16cex="http://schemas.microsoft.com/office/word/2018/wordml/cex" xmlns:w16cid="http://schemas.microsoft.com/office/word/2016/wordml/cid" xmlns:w16="http://schemas.microsoft.com/office/word/2018/wordml" xmlns:w16du="http://schemas.microsoft.com/office/word/2023/wordml/word16du" xmlns:w16sdtdh="http://schemas.microsoft.com/office/word/2020/wordml/sdtdatahash" xmlns:w16sdtfl="http://schemas.microsoft.com/office/word/2024/wordml/sdtformatlock" xmlns:w16se="http://schemas.microsoft.com/office/word/2015/wordml/symex" xmlns:wpg="http://schemas.microsoft.com/office/word/2010/wordprocessingGroup" xmlns:wpi="http://schemas.microsoft.com/office/word/2010/wordprocessingInk" xmlns:wne="http://schemas.microsoft.com/office/word/2006/wordml" xmlns:wps="http://schemas.microsoft.com/office/word/2010/wordprocessingShape" mc:Ignorable="w14 w15 w16se w16cid w16 w16cex w16sdtdh w16sdtfl w16du wp14">
   <w:abstractNum w:abstractNumId="0" w15:restartNumberingAfterBreak="0">
     <w:nsid w:val="0BA90CEA"/>
     <w:multiLevelType w:val="hybridMultilevel"/>
@@ -1845,7 +1720,7 @@
 </file>
 
 <file path=word/styles.xml><?xml version="1.0" encoding="utf-8"?>
-<w:styles xmlns:mc="http://schemas.openxmlformats.org/markup-compatibility/2006" xmlns:r="http://schemas.openxmlformats.org/officeDocument/2006/relationships" xmlns:w="http://schemas.openxmlformats.org/wordprocessingml/2006/main" xmlns:w14="http://schemas.microsoft.com/office/word/2010/wordml" xmlns:w15="http://schemas.microsoft.com/office/word/2012/wordml" xmlns:w16cex="http://schemas.microsoft.com/office/word/2018/wordml/cex" xmlns:w16cid="http://schemas.microsoft.com/office/word/2016/wordml/cid" xmlns:w16="http://schemas.microsoft.com/office/word/2018/wordml" xmlns:w16du="http://schemas.microsoft.com/office/word/2023/wordml/word16du" xmlns:w16sdtdh="http://schemas.microsoft.com/office/word/2020/wordml/sdtdatahash" xmlns:w16se="http://schemas.microsoft.com/office/word/2015/wordml/symex" mc:Ignorable="w14 w15 w16se w16cid w16 w16cex w16sdtdh w16du">
+<w:styles xmlns:mc="http://schemas.openxmlformats.org/markup-compatibility/2006" xmlns:r="http://schemas.openxmlformats.org/officeDocument/2006/relationships" xmlns:w="http://schemas.openxmlformats.org/wordprocessingml/2006/main" xmlns:w14="http://schemas.microsoft.com/office/word/2010/wordml" xmlns:w15="http://schemas.microsoft.com/office/word/2012/wordml" xmlns:w16cex="http://schemas.microsoft.com/office/word/2018/wordml/cex" xmlns:w16cid="http://schemas.microsoft.com/office/word/2016/wordml/cid" xmlns:w16="http://schemas.microsoft.com/office/word/2018/wordml" xmlns:w16du="http://schemas.microsoft.com/office/word/2023/wordml/word16du" xmlns:w16sdtdh="http://schemas.microsoft.com/office/word/2020/wordml/sdtdatahash" xmlns:w16sdtfl="http://schemas.microsoft.com/office/word/2024/wordml/sdtformatlock" xmlns:w16se="http://schemas.microsoft.com/office/word/2015/wordml/symex" mc:Ignorable="w14 w15 w16se w16cid w16 w16cex w16sdtdh w16sdtfl w16du">
   <w:docDefaults>
     <w:rPrDefault>
       <w:rPr>
